--- a/doc/陈少群      女     35岁   13576815839.docx
+++ b/doc/陈少群      女     35岁   13576815839.docx
@@ -763,11 +763,6 @@
       </w:r>
     </w:p>
     <w:p>
-      <w:pPr>
-        <w:rPr>
-          <w:rFonts w:hint="eastAsia"/>
-        </w:rPr>
-      </w:pPr>
       <w:r>
         <w:rPr>
           <w:rFonts w:hint="eastAsia"/>
@@ -783,21 +778,11 @@
       </w:r>
     </w:p>
     <w:p>
-      <w:pPr>
-        <w:rPr>
-          <w:rFonts w:hint="eastAsia"/>
-        </w:rPr>
-      </w:pPr>
       <w:r>
         <w:t>2016/8/29</w:t>
       </w:r>
     </w:p>
     <w:p>
-      <w:pPr>
-        <w:rPr>
-          <w:rFonts w:hint="eastAsia"/>
-        </w:rPr>
-      </w:pPr>
       <w:r>
         <w:rPr>
           <w:rFonts w:hint="eastAsia"/>
@@ -844,9 +829,6 @@
     <w:p>
       <w:pPr>
         <w:ind w:firstLine="630"/>
-        <w:rPr>
-          <w:rFonts w:hint="eastAsia"/>
-        </w:rPr>
       </w:pPr>
       <w:r>
         <w:rPr>
@@ -892,6 +874,198 @@
       </w:r>
     </w:p>
     <w:p>
+      <w:r>
+        <w:rPr>
+          <w:rFonts w:hint="eastAsia"/>
+        </w:rPr>
+        <w:t>舌：舌下络红</w:t>
+      </w:r>
+    </w:p>
+    <w:p>
+      <w:r>
+        <w:rPr>
+          <w:rFonts w:hint="eastAsia"/>
+        </w:rPr>
+        <w:t>主症：口干口苦，食欲差，</w:t>
+      </w:r>
+      <w:r>
+        <w:rPr>
+          <w:rFonts w:hint="eastAsia"/>
+        </w:rPr>
+        <w:t>睡眠差入睡难梦多。面部痘痘多，</w:t>
+      </w:r>
+      <w:r>
+        <w:rPr>
+          <w:rFonts w:hint="eastAsia"/>
+        </w:rPr>
+        <w:t>大便不畅，先硬后软，时</w:t>
+      </w:r>
+      <w:r>
+        <w:rPr>
+          <w:rFonts w:hint="eastAsia"/>
+        </w:rPr>
+        <w:t>2</w:t>
+      </w:r>
+      <w:r>
+        <w:rPr>
+          <w:rFonts w:hint="eastAsia"/>
+        </w:rPr>
+        <w:t>天一次。双侧头胀痛。</w:t>
+      </w:r>
+      <w:r>
+        <w:rPr>
+          <w:rFonts w:hint="eastAsia"/>
+        </w:rPr>
+        <w:t>腰沉重。</w:t>
+      </w:r>
+    </w:p>
+    <w:p>
+      <w:r>
+        <w:rPr>
+          <w:rFonts w:hint="eastAsia"/>
+        </w:rPr>
+        <w:t>方：柴胡</w:t>
+      </w:r>
+      <w:r>
+        <w:rPr>
+          <w:rFonts w:hint="eastAsia"/>
+        </w:rPr>
+        <w:t>20</w:t>
+      </w:r>
+      <w:r>
+        <w:rPr>
+          <w:rFonts w:hint="eastAsia"/>
+        </w:rPr>
+        <w:t>黄芩</w:t>
+      </w:r>
+      <w:r>
+        <w:rPr>
+          <w:rFonts w:hint="eastAsia"/>
+        </w:rPr>
+        <w:t>15</w:t>
+      </w:r>
+      <w:r>
+        <w:rPr>
+          <w:rFonts w:hint="eastAsia"/>
+        </w:rPr>
+        <w:t>旱半夏</w:t>
+      </w:r>
+      <w:r>
+        <w:rPr>
+          <w:rFonts w:hint="eastAsia"/>
+        </w:rPr>
+        <w:t>15</w:t>
+      </w:r>
+      <w:r>
+        <w:rPr>
+          <w:rFonts w:hint="eastAsia"/>
+        </w:rPr>
+        <w:t>生姜</w:t>
+      </w:r>
+      <w:r>
+        <w:rPr>
+          <w:rFonts w:hint="eastAsia"/>
+        </w:rPr>
+        <w:t>20</w:t>
+      </w:r>
+      <w:r>
+        <w:rPr>
+          <w:rFonts w:hint="eastAsia"/>
+        </w:rPr>
+        <w:t>党参</w:t>
+      </w:r>
+      <w:r>
+        <w:rPr>
+          <w:rFonts w:hint="eastAsia"/>
+        </w:rPr>
+        <w:t>15</w:t>
+      </w:r>
+      <w:r>
+        <w:rPr>
+          <w:rFonts w:hint="eastAsia"/>
+        </w:rPr>
+        <w:t>炙甘草</w:t>
+      </w:r>
+      <w:r>
+        <w:rPr>
+          <w:rFonts w:hint="eastAsia"/>
+        </w:rPr>
+        <w:t>10</w:t>
+      </w:r>
+      <w:r>
+        <w:rPr>
+          <w:rFonts w:hint="eastAsia"/>
+        </w:rPr>
+        <w:t>大枣</w:t>
+      </w:r>
+      <w:r>
+        <w:rPr>
+          <w:rFonts w:hint="eastAsia"/>
+        </w:rPr>
+        <w:t>5</w:t>
+      </w:r>
+      <w:r>
+        <w:rPr>
+          <w:rFonts w:hint="eastAsia"/>
+        </w:rPr>
+        <w:t>枚</w:t>
+      </w:r>
+      <w:r>
+        <w:rPr>
+          <w:rFonts w:hint="eastAsia"/>
+        </w:rPr>
+        <w:t xml:space="preserve"> </w:t>
+      </w:r>
+      <w:r>
+        <w:rPr>
+          <w:rFonts w:hint="eastAsia"/>
+        </w:rPr>
+        <w:t>干姜</w:t>
+      </w:r>
+      <w:r>
+        <w:rPr>
+          <w:rFonts w:hint="eastAsia"/>
+        </w:rPr>
+        <w:t>20</w:t>
+      </w:r>
+      <w:r>
+        <w:rPr>
+          <w:rFonts w:hint="eastAsia"/>
+        </w:rPr>
+        <w:t>白术</w:t>
+      </w:r>
+      <w:r>
+        <w:rPr>
+          <w:rFonts w:hint="eastAsia"/>
+        </w:rPr>
+        <w:t>15</w:t>
+      </w:r>
+      <w:r>
+        <w:rPr>
+          <w:rFonts w:hint="eastAsia"/>
+        </w:rPr>
+        <w:t>茯苓</w:t>
+      </w:r>
+      <w:r>
+        <w:rPr>
+          <w:rFonts w:hint="eastAsia"/>
+        </w:rPr>
+        <w:t>20</w:t>
+      </w:r>
+      <w:r>
+        <w:rPr>
+          <w:rFonts w:hint="eastAsia"/>
+        </w:rPr>
+        <w:t>连翘</w:t>
+      </w:r>
+      <w:r>
+        <w:rPr>
+          <w:rFonts w:hint="eastAsia"/>
+        </w:rPr>
+        <w:t>12</w:t>
+      </w:r>
+    </w:p>
+    <w:p>
       <w:pPr>
         <w:rPr>
           <w:rFonts w:hint="eastAsia"/>
@@ -901,7 +1075,13 @@
         <w:rPr>
           <w:rFonts w:hint="eastAsia"/>
         </w:rPr>
-        <w:t>舌：舌下络红</w:t>
+        <w:t xml:space="preserve">                                </w:t>
+      </w:r>
+      <w:r>
+        <w:rPr>
+          <w:rFonts w:hint="eastAsia"/>
+        </w:rPr>
+        <w:t>六剂</w:t>
       </w:r>
     </w:p>
     <w:p>
@@ -911,40 +1091,7 @@
         </w:rPr>
       </w:pPr>
       <w:r>
-        <w:rPr>
-          <w:rFonts w:hint="eastAsia"/>
-        </w:rPr>
-        <w:t>主症：口干口苦，食欲差，</w:t>
-      </w:r>
-      <w:r>
-        <w:rPr>
-          <w:rFonts w:hint="eastAsia"/>
-        </w:rPr>
-        <w:t>睡眠差入睡难梦多。面部痘痘多，</w:t>
-      </w:r>
-      <w:r>
-        <w:rPr>
-          <w:rFonts w:hint="eastAsia"/>
-        </w:rPr>
-        <w:t>大便不畅，先硬后软，时</w:t>
-      </w:r>
-      <w:r>
-        <w:rPr>
-          <w:rFonts w:hint="eastAsia"/>
-        </w:rPr>
-        <w:t>2</w:t>
-      </w:r>
-      <w:r>
-        <w:rPr>
-          <w:rFonts w:hint="eastAsia"/>
-        </w:rPr>
-        <w:t>天一次。双侧头胀痛。</w:t>
-      </w:r>
-      <w:r>
-        <w:rPr>
-          <w:rFonts w:hint="eastAsia"/>
-        </w:rPr>
-        <w:t>腰沉重。</w:t>
+        <w:t>2016/9/19</w:t>
       </w:r>
     </w:p>
     <w:p>
@@ -957,43 +1104,172 @@
         <w:rPr>
           <w:rFonts w:hint="eastAsia"/>
         </w:rPr>
+        <w:t>脉：弦细长</w:t>
+      </w:r>
+    </w:p>
+    <w:p>
+      <w:pPr>
+        <w:rPr>
+          <w:rFonts w:hint="eastAsia"/>
+        </w:rPr>
+      </w:pPr>
+      <w:r>
+        <w:rPr>
+          <w:rFonts w:hint="eastAsia"/>
+        </w:rPr>
+        <w:t>舌：质淡红</w:t>
+      </w:r>
+      <w:r>
+        <w:rPr>
+          <w:rFonts w:hint="eastAsia"/>
+        </w:rPr>
+        <w:t xml:space="preserve">  </w:t>
+      </w:r>
+      <w:r>
+        <w:rPr>
+          <w:rFonts w:hint="eastAsia"/>
+        </w:rPr>
+        <w:t>苔薄黄</w:t>
+      </w:r>
+      <w:r>
+        <w:rPr>
+          <w:rFonts w:hint="eastAsia"/>
+        </w:rPr>
+        <w:t xml:space="preserve">  </w:t>
+      </w:r>
+      <w:r>
+        <w:rPr>
+          <w:rFonts w:hint="eastAsia"/>
+        </w:rPr>
+        <w:t>舌下络於粗</w:t>
+      </w:r>
+    </w:p>
+    <w:p>
+      <w:pPr>
+        <w:rPr>
+          <w:rFonts w:hint="eastAsia"/>
+        </w:rPr>
+      </w:pPr>
+      <w:r>
+        <w:rPr>
+          <w:rFonts w:hint="eastAsia"/>
+        </w:rPr>
+        <w:t>主症：口干口苦，食欲差</w:t>
+      </w:r>
+      <w:r>
+        <w:rPr>
+          <w:rFonts w:hint="eastAsia"/>
+        </w:rPr>
+        <w:t>。面部时冒痘。大便可，隔天一次。双侧头痛。</w:t>
+      </w:r>
+    </w:p>
+    <w:p>
+      <w:pPr>
+        <w:rPr>
+          <w:rFonts w:hint="eastAsia"/>
+        </w:rPr>
+      </w:pPr>
+      <w:r>
+        <w:rPr>
+          <w:rFonts w:hint="eastAsia"/>
+        </w:rPr>
         <w:t>方：柴胡</w:t>
       </w:r>
       <w:r>
         <w:rPr>
           <w:rFonts w:hint="eastAsia"/>
         </w:rPr>
+        <w:t>15</w:t>
+      </w:r>
+      <w:r>
+        <w:rPr>
+          <w:rFonts w:hint="eastAsia"/>
+        </w:rPr>
+        <w:t>黄芩</w:t>
+      </w:r>
+      <w:r>
+        <w:rPr>
+          <w:rFonts w:hint="eastAsia"/>
+        </w:rPr>
+        <w:t>15</w:t>
+      </w:r>
+      <w:r>
+        <w:rPr>
+          <w:rFonts w:hint="eastAsia"/>
+        </w:rPr>
+        <w:t>旱半夏</w:t>
+      </w:r>
+      <w:r>
+        <w:rPr>
+          <w:rFonts w:hint="eastAsia"/>
+        </w:rPr>
+        <w:t>15</w:t>
+      </w:r>
+      <w:r>
+        <w:rPr>
+          <w:rFonts w:hint="eastAsia"/>
+        </w:rPr>
+        <w:t>生姜</w:t>
+      </w:r>
+      <w:r>
+        <w:rPr>
+          <w:rFonts w:hint="eastAsia"/>
+        </w:rPr>
         <w:t>20</w:t>
       </w:r>
       <w:r>
         <w:rPr>
           <w:rFonts w:hint="eastAsia"/>
         </w:rPr>
-        <w:t>黄芩</w:t>
-      </w:r>
-      <w:r>
-        <w:rPr>
-          <w:rFonts w:hint="eastAsia"/>
-        </w:rPr>
-        <w:t>15</w:t>
-      </w:r>
-      <w:r>
-        <w:rPr>
-          <w:rFonts w:hint="eastAsia"/>
-        </w:rPr>
-        <w:t>旱半夏</w:t>
-      </w:r>
-      <w:r>
-        <w:rPr>
-          <w:rFonts w:hint="eastAsia"/>
-        </w:rPr>
-        <w:t>15</w:t>
-      </w:r>
-      <w:r>
-        <w:rPr>
-          <w:rFonts w:hint="eastAsia"/>
-        </w:rPr>
-        <w:t>生姜</w:t>
+        <w:t>党参</w:t>
+      </w:r>
+      <w:r>
+        <w:rPr>
+          <w:rFonts w:hint="eastAsia"/>
+        </w:rPr>
+        <w:t>15</w:t>
+      </w:r>
+      <w:r>
+        <w:rPr>
+          <w:rFonts w:hint="eastAsia"/>
+        </w:rPr>
+        <w:t>炙甘草</w:t>
+      </w:r>
+      <w:r>
+        <w:rPr>
+          <w:rFonts w:hint="eastAsia"/>
+        </w:rPr>
+        <w:t>10</w:t>
+      </w:r>
+      <w:r>
+        <w:rPr>
+          <w:rFonts w:hint="eastAsia"/>
+        </w:rPr>
+        <w:t>干姜</w:t>
+      </w:r>
+      <w:r>
+        <w:rPr>
+          <w:rFonts w:hint="eastAsia"/>
+        </w:rPr>
+        <w:t>15</w:t>
+      </w:r>
+      <w:r>
+        <w:rPr>
+          <w:rFonts w:hint="eastAsia"/>
+        </w:rPr>
+        <w:t>连翘</w:t>
+      </w:r>
+      <w:r>
+        <w:rPr>
+          <w:rFonts w:hint="eastAsia"/>
+        </w:rPr>
+        <w:t>12</w:t>
+      </w:r>
+      <w:r>
+        <w:rPr>
+          <w:rFonts w:hint="eastAsia"/>
+        </w:rPr>
+        <w:t>茯苓</w:t>
       </w:r>
       <w:r>
         <w:rPr>
@@ -1005,55 +1281,19 @@
         <w:rPr>
           <w:rFonts w:hint="eastAsia"/>
         </w:rPr>
-        <w:t>党参</w:t>
-      </w:r>
-      <w:r>
-        <w:rPr>
-          <w:rFonts w:hint="eastAsia"/>
-        </w:rPr>
-        <w:t>15</w:t>
-      </w:r>
-      <w:r>
-        <w:rPr>
-          <w:rFonts w:hint="eastAsia"/>
-        </w:rPr>
-        <w:t>炙甘草</w:t>
-      </w:r>
-      <w:r>
-        <w:rPr>
-          <w:rFonts w:hint="eastAsia"/>
-        </w:rPr>
-        <w:t>10</w:t>
-      </w:r>
-      <w:r>
-        <w:rPr>
-          <w:rFonts w:hint="eastAsia"/>
-        </w:rPr>
-        <w:t>大枣</w:t>
-      </w:r>
-      <w:r>
-        <w:rPr>
-          <w:rFonts w:hint="eastAsia"/>
-        </w:rPr>
-        <w:t>5</w:t>
-      </w:r>
-      <w:r>
-        <w:rPr>
-          <w:rFonts w:hint="eastAsia"/>
-        </w:rPr>
-        <w:t>枚</w:t>
-      </w:r>
-      <w:r>
-        <w:rPr>
-          <w:rFonts w:hint="eastAsia"/>
-        </w:rPr>
-        <w:t xml:space="preserve"> </w:t>
-      </w:r>
-      <w:r>
-        <w:rPr>
-          <w:rFonts w:hint="eastAsia"/>
-        </w:rPr>
-        <w:t>干姜</w:t>
+        <w:t>陈皮</w:t>
+      </w:r>
+      <w:r>
+        <w:rPr>
+          <w:rFonts w:hint="eastAsia"/>
+        </w:rPr>
+        <w:t>15</w:t>
+      </w:r>
+      <w:r>
+        <w:rPr>
+          <w:rFonts w:hint="eastAsia"/>
+        </w:rPr>
+        <w:t>生地</w:t>
       </w:r>
       <w:r>
         <w:rPr>
@@ -1065,31 +1305,31 @@
         <w:rPr>
           <w:rFonts w:hint="eastAsia"/>
         </w:rPr>
-        <w:t>白术</w:t>
-      </w:r>
-      <w:r>
-        <w:rPr>
-          <w:rFonts w:hint="eastAsia"/>
-        </w:rPr>
-        <w:t>15</w:t>
-      </w:r>
-      <w:r>
-        <w:rPr>
-          <w:rFonts w:hint="eastAsia"/>
-        </w:rPr>
-        <w:t>茯苓</w:t>
-      </w:r>
-      <w:r>
-        <w:rPr>
-          <w:rFonts w:hint="eastAsia"/>
-        </w:rPr>
-        <w:t>20</w:t>
-      </w:r>
-      <w:r>
-        <w:rPr>
-          <w:rFonts w:hint="eastAsia"/>
-        </w:rPr>
-        <w:t>连翘</w:t>
+        <w:t>桂枝</w:t>
+      </w:r>
+      <w:r>
+        <w:rPr>
+          <w:rFonts w:hint="eastAsia"/>
+        </w:rPr>
+        <w:t>15</w:t>
+      </w:r>
+      <w:r>
+        <w:rPr>
+          <w:rFonts w:hint="eastAsia"/>
+        </w:rPr>
+        <w:t>白芍</w:t>
+      </w:r>
+      <w:r>
+        <w:rPr>
+          <w:rFonts w:hint="eastAsia"/>
+        </w:rPr>
+        <w:t>15</w:t>
+      </w:r>
+      <w:r>
+        <w:rPr>
+          <w:rFonts w:hint="eastAsia"/>
+        </w:rPr>
+        <w:t>丹皮</w:t>
       </w:r>
       <w:r>
         <w:rPr>
@@ -1097,18 +1337,25 @@
         </w:rPr>
         <w:t>12</w:t>
       </w:r>
-    </w:p>
-    <w:p>
-      <w:pPr>
-        <w:rPr>
-          <w:rFonts w:hint="eastAsia"/>
-        </w:rPr>
-      </w:pPr>
-      <w:r>
-        <w:rPr>
-          <w:rFonts w:hint="eastAsia"/>
-        </w:rPr>
-        <w:t xml:space="preserve">                                </w:t>
+      <w:r>
+        <w:rPr>
+          <w:rFonts w:hint="eastAsia"/>
+        </w:rPr>
+        <w:t>桃仁</w:t>
+      </w:r>
+      <w:r>
+        <w:rPr>
+          <w:rFonts w:hint="eastAsia"/>
+        </w:rPr>
+        <w:t>12</w:t>
+      </w:r>
+    </w:p>
+    <w:p>
+      <w:r>
+        <w:rPr>
+          <w:rFonts w:hint="eastAsia"/>
+        </w:rPr>
+        <w:t xml:space="preserve">                                        </w:t>
       </w:r>
       <w:r>
         <w:rPr>
@@ -1117,7 +1364,6 @@
         <w:t>六剂</w:t>
       </w:r>
     </w:p>
-    <w:p/>
     <w:sectPr>
       <w:pgSz w:w="11906" w:h="16838"/>
       <w:pgMar w:top="1440" w:right="1800" w:bottom="1440" w:left="1800" w:header="851" w:footer="992" w:gutter="0"/>
